--- a/docs/mytrip-Copy.docx
+++ b/docs/mytrip-Copy.docx
@@ -4,17 +4,25 @@
   <w:body>
     <w:p>
       <w:r>
-        <w:t>Weather:  Sunny</w:t>
+        <w:t>Authour: Bob</w:t>
       </w:r>
     </w:p>
     <w:p>
       <w:r>
-        <w:t>Location: Edmonton</w:t>
+        <w:t xml:space="preserve">Location: </w:t>
+      </w:r>
+      <w:r>
+        <w:t>China</w:t>
       </w:r>
     </w:p>
     <w:p>
       <w:r>
         <w:t>Date: March 1</w:t>
+      </w:r>
+    </w:p>
+    <w:p>
+      <w:r>
+        <w:t>end</w:t>
       </w:r>
     </w:p>
     <w:sectPr>
